--- a/data/Malta_Parliament_Bible.docx
+++ b/data/Malta_Parliament_Bible.docx
@@ -67,23 +67,7 @@
             <w:color w:val="2F5496" w:themeColor="accent1" w:themeShade="BF"/>
             <w:u w:val="single"/>
           </w:rPr>
-          <w:t>https://parlament.m</w:t>
-        </w:r>
-        <w:r>
-          <w:rPr>
-            <w:rFonts w:ascii="Cambria" w:hAnsi="Cambria"/>
-            <w:color w:val="2F5496" w:themeColor="accent1" w:themeShade="BF"/>
-            <w:u w:val="single"/>
-          </w:rPr>
-          <w:t>t</w:t>
-        </w:r>
-        <w:r>
-          <w:rPr>
-            <w:rFonts w:ascii="Cambria" w:hAnsi="Cambria"/>
-            <w:color w:val="2F5496" w:themeColor="accent1" w:themeShade="BF"/>
-            <w:u w:val="single"/>
-          </w:rPr>
-          <w:t>/</w:t>
+          <w:t>https://parlament.mt/</w:t>
         </w:r>
       </w:hyperlink>
     </w:p>
@@ -422,13 +406,7 @@
         <w:rPr>
           <w:rFonts w:ascii="Cambria" w:hAnsi="Cambria"/>
         </w:rPr>
-        <w:t xml:space="preserve"> 45 – 46</w:t>
-      </w:r>
-      <w:r>
-        <w:rPr>
-          <w:rFonts w:ascii="Cambria" w:hAnsi="Cambria"/>
-        </w:rPr>
-        <w:t>)</w:t>
+        <w:t xml:space="preserve"> 45 – 46)</w:t>
       </w:r>
     </w:p>
     <w:p>
@@ -569,6 +547,48 @@
     </w:p>
     <w:p>
       <w:pPr>
+        <w:ind w:left="720" w:firstLine="720"/>
+        <w:rPr>
+          <w:rFonts w:ascii="Cambria" w:hAnsi="Cambria"/>
+        </w:rPr>
+      </w:pPr>
+      <w:r>
+        <w:rPr>
+          <w:rFonts w:ascii="Cambria" w:hAnsi="Cambria"/>
+        </w:rPr>
+        <w:t xml:space="preserve">A division includes roll call votes. In the </w:t>
+      </w:r>
+      <w:r>
+        <w:rPr>
+          <w:rFonts w:ascii="Cambria" w:hAnsi="Cambria"/>
+          <w:i/>
+        </w:rPr>
+        <w:t>Standing Orders of the House of Representatives</w:t>
+      </w:r>
+      <w:r>
+        <w:rPr>
+          <w:rFonts w:ascii="Cambria" w:hAnsi="Cambria"/>
+        </w:rPr>
+        <w:t xml:space="preserve">, </w:t>
+      </w:r>
+      <w:r>
+        <w:rPr>
+          <w:rFonts w:ascii="Cambria" w:hAnsi="Cambria"/>
+        </w:rPr>
+        <w:t>Votes shall be taken openly and entered in the minutes of the proceedings of the House.</w:t>
+      </w:r>
+    </w:p>
+    <w:p>
+      <w:pPr>
+        <w:pStyle w:val="NormalWeb"/>
+        <w:ind w:left="720"/>
+        <w:rPr>
+          <w:rFonts w:ascii="Cambria" w:hAnsi="Cambria"/>
+        </w:rPr>
+      </w:pPr>
+    </w:p>
+    <w:p>
+      <w:pPr>
         <w:rPr>
           <w:rFonts w:ascii="Cambria" w:hAnsi="Cambria"/>
         </w:rPr>
@@ -609,7 +629,6 @@
         <w:rPr>
           <w:rFonts w:ascii="Cambria" w:hAnsi="Cambria"/>
         </w:rPr>
-        <w:lastRenderedPageBreak/>
         <w:t xml:space="preserve">Yes. Maltese and English are both the official languages of Malta. All the official articles, including laws and bills, are documented by both languages in accordance </w:t>
       </w:r>
       <w:r>
@@ -959,7 +978,6 @@
         <w:rPr>
           <w:rFonts w:ascii="Cambria" w:hAnsi="Cambria"/>
           <w:b/>
-          <w:highlight w:val="yellow"/>
         </w:rPr>
         <w:t>10. Does the legislature or an official source publish a document/file for previous versions of the rules of procedure? If so, repeat questions 2-8.</w:t>
       </w:r>
@@ -984,9 +1002,15 @@
       <w:pPr>
         <w:ind w:left="720"/>
         <w:rPr>
-          <w:rFonts w:ascii="Cambria" w:hAnsi="Cambria"/>
-        </w:rPr>
-      </w:pPr>
+          <w:rFonts w:ascii="Batang" w:eastAsia="Batang" w:hAnsi="Batang" w:cs="Batang"/>
+        </w:rPr>
+      </w:pPr>
+      <w:r>
+        <w:rPr>
+          <w:rFonts w:ascii="Cambria" w:hAnsi="Cambria"/>
+        </w:rPr>
+        <w:t>N/A</w:t>
+      </w:r>
     </w:p>
     <w:p>
       <w:pPr>
@@ -1036,7 +1060,6 @@
           <w:rFonts w:ascii="Cambria" w:hAnsi="Cambria"/>
           <w:b/>
         </w:rPr>
-        <w:lastRenderedPageBreak/>
         <w:t xml:space="preserve">1. Please indicate the terminology for the type of votes as reported in the working language of the legislature (e.g., </w:t>
       </w:r>
       <w:proofErr w:type="spellStart"/>
@@ -1241,13 +1264,25 @@
         <w:rPr>
           <w:rFonts w:ascii="Cambria" w:hAnsi="Cambria"/>
         </w:rPr>
+        <w:t>s</w:t>
+      </w:r>
+      <w:r>
+        <w:rPr>
+          <w:rFonts w:ascii="Cambria" w:hAnsi="Cambria"/>
+        </w:rPr>
         <w:t xml:space="preserve"> </w:t>
       </w:r>
       <w:r>
         <w:rPr>
           <w:rFonts w:ascii="Cambria" w:hAnsi="Cambria"/>
         </w:rPr>
-        <w:t xml:space="preserve">is only available in </w:t>
+        <w:t>are</w:t>
+      </w:r>
+      <w:r>
+        <w:rPr>
+          <w:rFonts w:ascii="Cambria" w:hAnsi="Cambria"/>
+        </w:rPr>
+        <w:t xml:space="preserve"> only available in </w:t>
       </w:r>
       <w:r>
         <w:rPr>
@@ -1433,418 +1468,6 @@
       </w:pPr>
     </w:p>
     <w:p>
-      <w:r>
-        <w:fldChar w:fldCharType="begin"/>
-      </w:r>
-      <w:r>
-        <w:instrText xml:space="preserve"> HYPERLINK "https://www.parlament.mt/en/13th-leg/plenary-session/?type=committeedocuments" </w:instrText>
-      </w:r>
-      <w:r>
-        <w:fldChar w:fldCharType="separate"/>
-      </w:r>
-      <w:r>
-        <w:rPr>
-          <w:rStyle w:val="Hyperlink"/>
-        </w:rPr>
-        <w:t>https://www.parlament.mt/en/13th-leg/plenary-session/?type=committeedocuments</w:t>
-      </w:r>
-      <w:r>
-        <w:fldChar w:fldCharType="end"/>
-      </w:r>
-    </w:p>
-    <w:p>
-      <w:pPr>
-        <w:ind w:left="720"/>
-        <w:rPr>
-          <w:rFonts w:ascii="Cambria" w:hAnsi="Cambria"/>
-          <w:b/>
-        </w:rPr>
-      </w:pPr>
-    </w:p>
-    <w:p>
-      <w:pPr>
-        <w:ind w:left="720"/>
-        <w:rPr>
-          <w:rFonts w:ascii="Cambria" w:hAnsi="Cambria"/>
-        </w:rPr>
-      </w:pPr>
-      <w:r>
-        <w:rPr>
-          <w:rFonts w:ascii="Cambria" w:hAnsi="Cambria"/>
-        </w:rPr>
-        <w:t>By clicking on the ‘Minutes’ tile, you may download the Word document of the voting record on that specific date.</w:t>
-      </w:r>
-    </w:p>
-    <w:p>
-      <w:pPr>
-        <w:ind w:left="720"/>
-        <w:rPr>
-          <w:rFonts w:ascii="Cambria" w:hAnsi="Cambria"/>
-        </w:rPr>
-      </w:pPr>
-    </w:p>
-    <w:p>
-      <w:pPr>
-        <w:pStyle w:val="ListParagraph"/>
-        <w:numPr>
-          <w:ilvl w:val="0"/>
-          <w:numId w:val="3"/>
-        </w:numPr>
-        <w:rPr>
-          <w:rFonts w:ascii="Cambria" w:hAnsi="Cambria"/>
-          <w:b/>
-        </w:rPr>
-      </w:pPr>
-      <w:r>
-        <w:rPr>
-          <w:rFonts w:ascii="Cambria" w:hAnsi="Cambria"/>
-          <w:b/>
-        </w:rPr>
-        <w:t xml:space="preserve">Did we download all the information available in the sources indicated in this section? If not, please indicate which source and years we are missing. </w:t>
-      </w:r>
-    </w:p>
-    <w:p>
-      <w:pPr>
-        <w:rPr>
-          <w:rFonts w:ascii="Cambria" w:hAnsi="Cambria"/>
-          <w:b/>
-        </w:rPr>
-      </w:pPr>
-    </w:p>
-    <w:p>
-      <w:pPr>
-        <w:ind w:left="720"/>
-        <w:rPr>
-          <w:rFonts w:ascii="Cambria" w:hAnsi="Cambria"/>
-        </w:rPr>
-      </w:pPr>
-      <w:r>
-        <w:rPr>
-          <w:rFonts w:ascii="Cambria" w:hAnsi="Cambria"/>
-        </w:rPr>
-        <w:t>I believe the relative legislative voting record is included in the URL above.</w:t>
-      </w:r>
-    </w:p>
-    <w:p>
-      <w:pPr>
-        <w:ind w:left="720"/>
-        <w:rPr>
-          <w:rFonts w:ascii="Cambria" w:hAnsi="Cambria"/>
-        </w:rPr>
-      </w:pPr>
-    </w:p>
-    <w:p>
-      <w:pPr>
-        <w:rPr>
-          <w:rFonts w:ascii="Cambria" w:hAnsi="Cambria"/>
-          <w:i/>
-          <w:u w:val="single"/>
-        </w:rPr>
-      </w:pPr>
-      <w:r>
-        <w:rPr>
-          <w:rFonts w:ascii="Cambria" w:hAnsi="Cambria"/>
-          <w:i/>
-          <w:u w:val="single"/>
-        </w:rPr>
-        <w:t>C.MINUTES OF PLENARY SESSION</w:t>
-      </w:r>
-    </w:p>
-    <w:p>
-      <w:pPr>
-        <w:ind w:left="720"/>
-        <w:rPr>
-          <w:rFonts w:ascii="Cambria" w:hAnsi="Cambria"/>
-          <w:b/>
-        </w:rPr>
-      </w:pPr>
-      <w:r>
-        <w:rPr>
-          <w:rFonts w:ascii="Cambria" w:hAnsi="Cambria"/>
-          <w:b/>
-        </w:rPr>
-        <w:t>1. Please indicate the terminology for the type of information as reported in the working language of the legislature:</w:t>
-      </w:r>
-    </w:p>
-    <w:p>
-      <w:pPr>
-        <w:pStyle w:val="NormalWeb"/>
-        <w:ind w:left="720"/>
-      </w:pPr>
-      <w:r>
-        <w:rPr>
-          <w:rFonts w:ascii="Cambria" w:hAnsi="Cambria"/>
-        </w:rPr>
-        <w:lastRenderedPageBreak/>
-        <w:t xml:space="preserve">The minutes are referred </w:t>
-      </w:r>
-      <w:r>
-        <w:rPr>
-          <w:rFonts w:ascii="Cambria" w:hAnsi="Cambria"/>
-        </w:rPr>
-        <w:t xml:space="preserve">to as </w:t>
-      </w:r>
-      <w:r>
-        <w:rPr>
-          <w:rFonts w:ascii="Cambria" w:hAnsi="Cambria"/>
-        </w:rPr>
-        <w:t>documentation of legislative activities.</w:t>
-      </w:r>
-    </w:p>
-    <w:p>
-      <w:pPr>
-        <w:ind w:left="720"/>
-        <w:rPr>
-          <w:rFonts w:ascii="Cambria" w:hAnsi="Cambria"/>
-        </w:rPr>
-      </w:pPr>
-      <w:r>
-        <w:rPr>
-          <w:rFonts w:ascii="Cambria" w:hAnsi="Cambria"/>
-          <w:b/>
-        </w:rPr>
-        <w:t>2. Does the legislature or an official source publish a document/file covering the specific information online? If so, where (please provide instructions for how one would find them)? If an official source is not available, please list any secondary sources</w:t>
-      </w:r>
-      <w:r>
-        <w:rPr>
-          <w:rFonts w:ascii="Cambria" w:hAnsi="Cambria"/>
-        </w:rPr>
-        <w:t>.</w:t>
-      </w:r>
-    </w:p>
-    <w:p>
-      <w:pPr>
-        <w:ind w:left="720"/>
-        <w:rPr>
-          <w:rFonts w:ascii="Cambria" w:hAnsi="Cambria"/>
-        </w:rPr>
-      </w:pPr>
-    </w:p>
-    <w:p>
-      <w:pPr>
-        <w:pStyle w:val="ListParagraph"/>
-        <w:numPr>
-          <w:ilvl w:val="0"/>
-          <w:numId w:val="4"/>
-        </w:numPr>
-        <w:rPr>
-          <w:rFonts w:ascii="Cambria" w:hAnsi="Cambria"/>
-        </w:rPr>
-      </w:pPr>
-      <w:r>
-        <w:rPr>
-          <w:rFonts w:ascii="Cambria" w:hAnsi="Cambria"/>
-        </w:rPr>
-        <w:t xml:space="preserve">Go to the </w:t>
-      </w:r>
-      <w:r>
-        <w:rPr>
-          <w:rFonts w:ascii="Cambria" w:hAnsi="Cambria"/>
-        </w:rPr>
-        <w:t>Ma</w:t>
-      </w:r>
-      <w:r>
-        <w:rPr>
-          <w:rFonts w:ascii="Cambria" w:hAnsi="Cambria"/>
-        </w:rPr>
-        <w:t xml:space="preserve">lta’s Parliament page </w:t>
-      </w:r>
-    </w:p>
-    <w:p>
-      <w:pPr>
-        <w:pStyle w:val="ListParagraph"/>
-        <w:numPr>
-          <w:ilvl w:val="0"/>
-          <w:numId w:val="4"/>
-        </w:numPr>
-        <w:rPr>
-          <w:rFonts w:ascii="Cambria" w:hAnsi="Cambria"/>
-        </w:rPr>
-      </w:pPr>
-      <w:r>
-        <w:rPr>
-          <w:rFonts w:ascii="Cambria" w:hAnsi="Cambria"/>
-        </w:rPr>
-        <w:t>Click ‘Parliamentary Business’ on menu bar and view the drop-down menu</w:t>
-      </w:r>
-    </w:p>
-    <w:p>
-      <w:pPr>
-        <w:pStyle w:val="ListParagraph"/>
-        <w:numPr>
-          <w:ilvl w:val="0"/>
-          <w:numId w:val="4"/>
-        </w:numPr>
-        <w:rPr>
-          <w:rFonts w:ascii="Cambria" w:hAnsi="Cambria"/>
-        </w:rPr>
-      </w:pPr>
-      <w:r>
-        <w:rPr>
-          <w:rFonts w:ascii="Cambria" w:hAnsi="Cambria"/>
-        </w:rPr>
-        <w:t>Click ‘Plenary Session’</w:t>
-      </w:r>
-    </w:p>
-    <w:p>
-      <w:pPr>
-        <w:pStyle w:val="ListParagraph"/>
-        <w:numPr>
-          <w:ilvl w:val="0"/>
-          <w:numId w:val="4"/>
-        </w:numPr>
-        <w:rPr>
-          <w:rFonts w:ascii="Cambria" w:hAnsi="Cambria"/>
-        </w:rPr>
-      </w:pPr>
-      <w:r>
-        <w:rPr>
-          <w:rFonts w:ascii="Cambria" w:hAnsi="Cambria"/>
-        </w:rPr>
-        <w:t>Click ‘Documents’ on the left side of the page</w:t>
-      </w:r>
-    </w:p>
-    <w:p>
-      <w:pPr>
-        <w:rPr>
-          <w:rFonts w:ascii="Cambria" w:hAnsi="Cambria"/>
-        </w:rPr>
-      </w:pPr>
-    </w:p>
-    <w:p>
-      <w:pPr>
-        <w:rPr>
-          <w:rFonts w:ascii="Cambria" w:hAnsi="Cambria"/>
-        </w:rPr>
-      </w:pPr>
-    </w:p>
-    <w:p>
-      <w:pPr>
-        <w:ind w:left="720"/>
-      </w:pPr>
-      <w:r>
-        <w:fldChar w:fldCharType="begin"/>
-      </w:r>
-      <w:r>
-        <w:instrText xml:space="preserve"> HYPERLINK "https://www.parlament.mt/en/13th-leg/plenary-session/?type=committeedocuments" </w:instrText>
-      </w:r>
-      <w:r>
-        <w:fldChar w:fldCharType="separate"/>
-      </w:r>
-      <w:r>
-        <w:rPr>
-          <w:rStyle w:val="Hyperlink"/>
-        </w:rPr>
-        <w:t>https://www.parlament.mt/en/13th-leg/plenary-session/?type=committeedocuments</w:t>
-      </w:r>
-      <w:r>
-        <w:fldChar w:fldCharType="end"/>
-      </w:r>
-    </w:p>
-    <w:p>
-      <w:pPr>
-        <w:rPr>
-          <w:rFonts w:ascii="Cambria" w:hAnsi="Cambria"/>
-        </w:rPr>
-      </w:pPr>
-    </w:p>
-    <w:p>
-      <w:pPr>
-        <w:ind w:left="720"/>
-        <w:rPr>
-          <w:rFonts w:ascii="Cambria" w:hAnsi="Cambria"/>
-        </w:rPr>
-      </w:pPr>
-    </w:p>
-    <w:p>
-      <w:pPr>
-        <w:ind w:left="720"/>
-        <w:rPr>
-          <w:rFonts w:ascii="Cambria" w:hAnsi="Cambria"/>
-          <w:b/>
-        </w:rPr>
-      </w:pPr>
-      <w:r>
-        <w:rPr>
-          <w:rFonts w:ascii="Cambria" w:hAnsi="Cambria"/>
-          <w:b/>
-        </w:rPr>
-        <w:t>3. If you find on-line documents, does this seem to be all the relevant documents for a specific time period?  If so, what is the time period?  If not, can you describe what is missing?</w:t>
-      </w:r>
-    </w:p>
-    <w:p>
-      <w:pPr>
-        <w:ind w:left="720"/>
-        <w:rPr>
-          <w:rFonts w:ascii="Cambria" w:hAnsi="Cambria"/>
-          <w:b/>
-        </w:rPr>
-      </w:pPr>
-    </w:p>
-    <w:p>
-      <w:pPr>
-        <w:ind w:left="720"/>
-        <w:rPr>
-          <w:rFonts w:ascii="Cambria" w:hAnsi="Cambria"/>
-        </w:rPr>
-      </w:pPr>
-      <w:r>
-        <w:rPr>
-          <w:rFonts w:ascii="Cambria" w:hAnsi="Cambria"/>
-        </w:rPr>
-        <w:t>The official website provides documents from April 4</w:t>
-      </w:r>
-      <w:r>
-        <w:rPr>
-          <w:rFonts w:ascii="Cambria" w:hAnsi="Cambria"/>
-          <w:vertAlign w:val="superscript"/>
-        </w:rPr>
-        <w:t>th</w:t>
-      </w:r>
-      <w:r>
-        <w:rPr>
-          <w:rFonts w:ascii="Cambria" w:hAnsi="Cambria"/>
-        </w:rPr>
-        <w:t>, 1992 to present.</w:t>
-      </w:r>
-    </w:p>
-    <w:p>
-      <w:pPr>
-        <w:ind w:left="720"/>
-        <w:rPr>
-          <w:rFonts w:ascii="Cambria" w:hAnsi="Cambria"/>
-        </w:rPr>
-      </w:pPr>
-    </w:p>
-    <w:p>
-      <w:pPr>
-        <w:ind w:left="720"/>
-        <w:rPr>
-          <w:rFonts w:ascii="Cambria" w:hAnsi="Cambria"/>
-          <w:b/>
-        </w:rPr>
-      </w:pPr>
-      <w:r>
-        <w:rPr>
-          <w:rFonts w:ascii="Cambria" w:hAnsi="Cambria"/>
-          <w:b/>
-        </w:rPr>
-        <w:t xml:space="preserve">4. Can one automate downloading of these files?  If so, please provide any available computer code for that purpose. </w:t>
-      </w:r>
-    </w:p>
-    <w:p>
-      <w:pPr>
-        <w:ind w:left="720"/>
-        <w:rPr>
-          <w:rFonts w:ascii="Cambria" w:hAnsi="Cambria"/>
-          <w:b/>
-        </w:rPr>
-      </w:pPr>
-    </w:p>
-    <w:p>
-      <w:pPr>
-        <w:ind w:left="720"/>
-      </w:pPr>
       <w:hyperlink r:id="rId9" w:history="1">
         <w:r>
           <w:rPr>
@@ -1866,6 +1489,385 @@
     <w:p>
       <w:pPr>
         <w:ind w:left="720"/>
+        <w:rPr>
+          <w:rFonts w:ascii="Cambria" w:hAnsi="Cambria"/>
+        </w:rPr>
+      </w:pPr>
+      <w:r>
+        <w:rPr>
+          <w:rFonts w:ascii="Cambria" w:hAnsi="Cambria"/>
+        </w:rPr>
+        <w:t>By clicking on the ‘Minutes’ tile, you may download the Word document of the voting record on that specific date.</w:t>
+      </w:r>
+    </w:p>
+    <w:p>
+      <w:pPr>
+        <w:ind w:left="720"/>
+        <w:rPr>
+          <w:rFonts w:ascii="Cambria" w:hAnsi="Cambria"/>
+        </w:rPr>
+      </w:pPr>
+    </w:p>
+    <w:p>
+      <w:pPr>
+        <w:pStyle w:val="ListParagraph"/>
+        <w:numPr>
+          <w:ilvl w:val="0"/>
+          <w:numId w:val="3"/>
+        </w:numPr>
+        <w:rPr>
+          <w:rFonts w:ascii="Cambria" w:hAnsi="Cambria"/>
+          <w:b/>
+        </w:rPr>
+      </w:pPr>
+      <w:r>
+        <w:rPr>
+          <w:rFonts w:ascii="Cambria" w:hAnsi="Cambria"/>
+          <w:b/>
+        </w:rPr>
+        <w:t xml:space="preserve">Did we download all the information available in the sources indicated in this section? If not, please indicate which source and years we are missing. </w:t>
+      </w:r>
+    </w:p>
+    <w:p>
+      <w:pPr>
+        <w:rPr>
+          <w:rFonts w:ascii="Cambria" w:hAnsi="Cambria"/>
+          <w:b/>
+        </w:rPr>
+      </w:pPr>
+    </w:p>
+    <w:p>
+      <w:pPr>
+        <w:ind w:left="720"/>
+        <w:rPr>
+          <w:rFonts w:ascii="Cambria" w:hAnsi="Cambria"/>
+        </w:rPr>
+      </w:pPr>
+      <w:r>
+        <w:rPr>
+          <w:rFonts w:ascii="Cambria" w:hAnsi="Cambria"/>
+        </w:rPr>
+        <w:t>I believe the relative legislative voting record is included in the URL above.</w:t>
+      </w:r>
+    </w:p>
+    <w:p>
+      <w:pPr>
+        <w:ind w:left="720"/>
+        <w:rPr>
+          <w:rFonts w:ascii="Cambria" w:hAnsi="Cambria"/>
+        </w:rPr>
+      </w:pPr>
+    </w:p>
+    <w:p>
+      <w:pPr>
+        <w:rPr>
+          <w:rFonts w:ascii="Cambria" w:hAnsi="Cambria"/>
+          <w:i/>
+          <w:u w:val="single"/>
+        </w:rPr>
+      </w:pPr>
+      <w:r>
+        <w:rPr>
+          <w:rFonts w:ascii="Cambria" w:hAnsi="Cambria"/>
+          <w:i/>
+          <w:u w:val="single"/>
+        </w:rPr>
+        <w:t>C.MINUTES OF PLENARY SESSION</w:t>
+      </w:r>
+    </w:p>
+    <w:p>
+      <w:pPr>
+        <w:ind w:left="720"/>
+        <w:rPr>
+          <w:rFonts w:ascii="Cambria" w:hAnsi="Cambria"/>
+          <w:b/>
+        </w:rPr>
+      </w:pPr>
+      <w:r>
+        <w:rPr>
+          <w:rFonts w:ascii="Cambria" w:hAnsi="Cambria"/>
+          <w:b/>
+        </w:rPr>
+        <w:t>1. Please indicate the terminology for the type of information as reported in the working language of the legislature:</w:t>
+      </w:r>
+    </w:p>
+    <w:p>
+      <w:pPr>
+        <w:pStyle w:val="NormalWeb"/>
+        <w:ind w:left="720"/>
+      </w:pPr>
+      <w:r>
+        <w:rPr>
+          <w:rFonts w:ascii="Cambria" w:hAnsi="Cambria"/>
+        </w:rPr>
+        <w:t xml:space="preserve">The minutes are referred </w:t>
+      </w:r>
+      <w:r>
+        <w:rPr>
+          <w:rFonts w:ascii="Cambria" w:hAnsi="Cambria"/>
+        </w:rPr>
+        <w:t xml:space="preserve">to as </w:t>
+      </w:r>
+      <w:r>
+        <w:rPr>
+          <w:rFonts w:ascii="Cambria" w:hAnsi="Cambria"/>
+        </w:rPr>
+        <w:t>documentation of legislative activities.</w:t>
+      </w:r>
+    </w:p>
+    <w:p>
+      <w:pPr>
+        <w:ind w:left="720"/>
+        <w:rPr>
+          <w:rFonts w:ascii="Cambria" w:hAnsi="Cambria"/>
+        </w:rPr>
+      </w:pPr>
+      <w:r>
+        <w:rPr>
+          <w:rFonts w:ascii="Cambria" w:hAnsi="Cambria"/>
+          <w:b/>
+        </w:rPr>
+        <w:t>2. Does the legislature or an official source publish a document/file covering the specific information online? If so, where (please provide instructions for how one would find them)? If an official source is not available, please list any secondary sources</w:t>
+      </w:r>
+      <w:r>
+        <w:rPr>
+          <w:rFonts w:ascii="Cambria" w:hAnsi="Cambria"/>
+        </w:rPr>
+        <w:t>.</w:t>
+      </w:r>
+    </w:p>
+    <w:p>
+      <w:pPr>
+        <w:ind w:left="720"/>
+        <w:rPr>
+          <w:rFonts w:ascii="Cambria" w:hAnsi="Cambria"/>
+        </w:rPr>
+      </w:pPr>
+    </w:p>
+    <w:p>
+      <w:pPr>
+        <w:pStyle w:val="ListParagraph"/>
+        <w:numPr>
+          <w:ilvl w:val="0"/>
+          <w:numId w:val="4"/>
+        </w:numPr>
+        <w:rPr>
+          <w:rFonts w:ascii="Cambria" w:hAnsi="Cambria"/>
+        </w:rPr>
+      </w:pPr>
+      <w:r>
+        <w:rPr>
+          <w:rFonts w:ascii="Cambria" w:hAnsi="Cambria"/>
+        </w:rPr>
+        <w:t xml:space="preserve">Go to the Malta’s Parliament page </w:t>
+      </w:r>
+    </w:p>
+    <w:p>
+      <w:pPr>
+        <w:pStyle w:val="ListParagraph"/>
+        <w:numPr>
+          <w:ilvl w:val="0"/>
+          <w:numId w:val="4"/>
+        </w:numPr>
+        <w:rPr>
+          <w:rFonts w:ascii="Cambria" w:hAnsi="Cambria"/>
+        </w:rPr>
+      </w:pPr>
+      <w:r>
+        <w:rPr>
+          <w:rFonts w:ascii="Cambria" w:hAnsi="Cambria"/>
+        </w:rPr>
+        <w:t>Click ‘Parliamentary Business’ on menu bar and view the drop-down menu</w:t>
+      </w:r>
+    </w:p>
+    <w:p>
+      <w:pPr>
+        <w:pStyle w:val="ListParagraph"/>
+        <w:numPr>
+          <w:ilvl w:val="0"/>
+          <w:numId w:val="4"/>
+        </w:numPr>
+        <w:rPr>
+          <w:rFonts w:ascii="Cambria" w:hAnsi="Cambria"/>
+        </w:rPr>
+      </w:pPr>
+      <w:r>
+        <w:rPr>
+          <w:rFonts w:ascii="Cambria" w:hAnsi="Cambria"/>
+        </w:rPr>
+        <w:t>Click ‘Plenary Session’</w:t>
+      </w:r>
+    </w:p>
+    <w:p>
+      <w:pPr>
+        <w:pStyle w:val="ListParagraph"/>
+        <w:numPr>
+          <w:ilvl w:val="0"/>
+          <w:numId w:val="4"/>
+        </w:numPr>
+        <w:rPr>
+          <w:rFonts w:ascii="Cambria" w:hAnsi="Cambria"/>
+        </w:rPr>
+      </w:pPr>
+      <w:r>
+        <w:rPr>
+          <w:rFonts w:ascii="Cambria" w:hAnsi="Cambria"/>
+        </w:rPr>
+        <w:t>Click ‘Documents’ on the left side of the page</w:t>
+      </w:r>
+    </w:p>
+    <w:p>
+      <w:pPr>
+        <w:rPr>
+          <w:rFonts w:ascii="Cambria" w:hAnsi="Cambria"/>
+        </w:rPr>
+      </w:pPr>
+    </w:p>
+    <w:p>
+      <w:pPr>
+        <w:rPr>
+          <w:rFonts w:ascii="Cambria" w:hAnsi="Cambria"/>
+        </w:rPr>
+      </w:pPr>
+    </w:p>
+    <w:p>
+      <w:pPr>
+        <w:ind w:left="720"/>
+      </w:pPr>
+      <w:hyperlink r:id="rId10" w:history="1">
+        <w:r>
+          <w:rPr>
+            <w:rStyle w:val="Hyperlink"/>
+          </w:rPr>
+          <w:t>https://www.parlament.mt/en/13th-leg/plenary-session/?type=committeedocuments</w:t>
+        </w:r>
+      </w:hyperlink>
+    </w:p>
+    <w:p>
+      <w:pPr>
+        <w:rPr>
+          <w:rFonts w:ascii="Cambria" w:hAnsi="Cambria"/>
+        </w:rPr>
+      </w:pPr>
+    </w:p>
+    <w:p>
+      <w:pPr>
+        <w:ind w:left="720"/>
+        <w:rPr>
+          <w:rFonts w:ascii="Cambria" w:hAnsi="Cambria"/>
+        </w:rPr>
+      </w:pPr>
+    </w:p>
+    <w:p>
+      <w:pPr>
+        <w:ind w:left="720"/>
+        <w:rPr>
+          <w:rFonts w:ascii="Cambria" w:hAnsi="Cambria"/>
+          <w:b/>
+        </w:rPr>
+      </w:pPr>
+      <w:r>
+        <w:rPr>
+          <w:rFonts w:ascii="Cambria" w:hAnsi="Cambria"/>
+          <w:b/>
+        </w:rPr>
+        <w:t>3. If you find on-line documents, does this seem to be all the relevant documents for a specific time period?  If so, what is the time period?  If not, can you describe what is missing?</w:t>
+      </w:r>
+    </w:p>
+    <w:p>
+      <w:pPr>
+        <w:ind w:left="720"/>
+        <w:rPr>
+          <w:rFonts w:ascii="Cambria" w:hAnsi="Cambria"/>
+          <w:b/>
+        </w:rPr>
+      </w:pPr>
+    </w:p>
+    <w:p>
+      <w:pPr>
+        <w:ind w:left="720"/>
+        <w:rPr>
+          <w:rFonts w:ascii="Cambria" w:hAnsi="Cambria"/>
+        </w:rPr>
+      </w:pPr>
+      <w:r>
+        <w:rPr>
+          <w:rFonts w:ascii="Cambria" w:hAnsi="Cambria"/>
+        </w:rPr>
+        <w:t>The official website provides documents from April 4</w:t>
+      </w:r>
+      <w:r>
+        <w:rPr>
+          <w:rFonts w:ascii="Cambria" w:hAnsi="Cambria"/>
+          <w:vertAlign w:val="superscript"/>
+        </w:rPr>
+        <w:t>th</w:t>
+      </w:r>
+      <w:r>
+        <w:rPr>
+          <w:rFonts w:ascii="Cambria" w:hAnsi="Cambria"/>
+        </w:rPr>
+        <w:t>, 1992 to present.</w:t>
+      </w:r>
+    </w:p>
+    <w:p>
+      <w:pPr>
+        <w:ind w:left="720"/>
+        <w:rPr>
+          <w:rFonts w:ascii="Cambria" w:hAnsi="Cambria"/>
+        </w:rPr>
+      </w:pPr>
+    </w:p>
+    <w:p>
+      <w:pPr>
+        <w:ind w:left="720"/>
+        <w:rPr>
+          <w:rFonts w:ascii="Cambria" w:hAnsi="Cambria"/>
+          <w:b/>
+        </w:rPr>
+      </w:pPr>
+      <w:r>
+        <w:rPr>
+          <w:rFonts w:ascii="Cambria" w:hAnsi="Cambria"/>
+          <w:b/>
+        </w:rPr>
+        <w:t xml:space="preserve">4. Can one automate downloading of these files?  If so, please provide any available computer code for that purpose. </w:t>
+      </w:r>
+    </w:p>
+    <w:p>
+      <w:pPr>
+        <w:ind w:left="720"/>
+        <w:rPr>
+          <w:rFonts w:ascii="Cambria" w:hAnsi="Cambria"/>
+          <w:b/>
+        </w:rPr>
+      </w:pPr>
+    </w:p>
+    <w:p>
+      <w:pPr>
+        <w:ind w:left="720"/>
+      </w:pPr>
+      <w:hyperlink r:id="rId11" w:history="1">
+        <w:r>
+          <w:rPr>
+            <w:rStyle w:val="Hyperlink"/>
+          </w:rPr>
+          <w:t>https://www.parlament.mt/en/13th-leg/plenary-session/?type=committeedocuments</w:t>
+        </w:r>
+      </w:hyperlink>
+    </w:p>
+    <w:p>
+      <w:pPr>
+        <w:ind w:left="720"/>
+        <w:rPr>
+          <w:rFonts w:ascii="Cambria" w:hAnsi="Cambria"/>
+          <w:b/>
+        </w:rPr>
+      </w:pPr>
+    </w:p>
+    <w:p>
+      <w:pPr>
+        <w:ind w:left="720"/>
       </w:pPr>
     </w:p>
     <w:p>
@@ -2031,7 +2033,6 @@
           <w:rFonts w:ascii="Cambria" w:hAnsi="Cambria"/>
           <w:u w:val="single"/>
         </w:rPr>
-        <w:lastRenderedPageBreak/>
         <w:t xml:space="preserve">A quorum of the House </w:t>
       </w:r>
       <w:r>
@@ -2107,7 +2108,7 @@
           <w:rFonts w:ascii="Cambria" w:hAnsi="Cambria"/>
         </w:rPr>
       </w:pPr>
-      <w:hyperlink r:id="rId10" w:history="1">
+      <w:hyperlink r:id="rId12" w:history="1">
         <w:r>
           <w:rPr>
             <w:rStyle w:val="Hyperlink"/>
@@ -2171,7 +2172,31 @@
         <w:rPr>
           <w:rFonts w:ascii="Cambria" w:hAnsi="Cambria"/>
         </w:rPr>
-        <w:t>Lasted version of this document was in 2016</w:t>
+        <w:t xml:space="preserve">Lasted version of this document was </w:t>
+      </w:r>
+      <w:r>
+        <w:rPr>
+          <w:rFonts w:ascii="Cambria" w:hAnsi="Cambria"/>
+        </w:rPr>
+        <w:t>promulgated</w:t>
+      </w:r>
+      <w:r>
+        <w:rPr>
+          <w:rFonts w:ascii="Cambria" w:hAnsi="Cambria"/>
+        </w:rPr>
+        <w:t xml:space="preserve"> </w:t>
+      </w:r>
+      <w:r>
+        <w:rPr>
+          <w:rFonts w:ascii="Cambria" w:hAnsi="Cambria"/>
+        </w:rPr>
+        <w:t xml:space="preserve">in </w:t>
+      </w:r>
+      <w:r>
+        <w:rPr>
+          <w:rFonts w:ascii="Cambria" w:hAnsi="Cambria"/>
+        </w:rPr>
+        <w:t>2016</w:t>
       </w:r>
     </w:p>
     <w:p>
@@ -2236,24 +2261,12 @@
           <w:rFonts w:ascii="Cambria" w:hAnsi="Cambria"/>
         </w:rPr>
       </w:pPr>
-      <w:hyperlink r:id="rId11" w:history="1">
+      <w:hyperlink r:id="rId13" w:history="1">
         <w:r>
           <w:rPr>
             <w:rStyle w:val="Hyperlink"/>
           </w:rPr>
-          <w:t>http://www.justices</w:t>
-        </w:r>
-        <w:r>
-          <w:rPr>
-            <w:rStyle w:val="Hyperlink"/>
-          </w:rPr>
-          <w:t>e</w:t>
-        </w:r>
-        <w:r>
-          <w:rPr>
-            <w:rStyle w:val="Hyperlink"/>
-          </w:rPr>
-          <w:t>rvices.gov.mt/DownloadDocument.aspx?app=lom&amp;itemid=8970&amp;l=1</w:t>
+          <w:t>http://www.justiceservices.gov.mt/DownloadDocument.aspx?app=lom&amp;itemid=8970&amp;l=1</w:t>
         </w:r>
       </w:hyperlink>
       <w:r>
@@ -2350,6 +2363,7 @@
           <w:rFonts w:ascii="Cambria" w:hAnsi="Cambria"/>
           <w:b/>
         </w:rPr>
+        <w:lastRenderedPageBreak/>
         <w:t xml:space="preserve">6. Did we download all the information available in the sources indicated in this section? </w:t>
       </w:r>
     </w:p>
@@ -2413,7 +2427,6 @@
           <w:rFonts w:ascii="Cambria" w:hAnsi="Cambria"/>
           <w:b/>
         </w:rPr>
-        <w:lastRenderedPageBreak/>
         <w:t xml:space="preserve">1.  In the available on-line documents, can you identify a request for a roll-call vote?  If so, are there specific words or other indications that systematically identify the requester?  </w:t>
       </w:r>
     </w:p>
@@ -2752,7 +2765,6 @@
           <w:rFonts w:ascii="Cambria" w:hAnsi="Cambria"/>
           <w:b/>
         </w:rPr>
-        <w:lastRenderedPageBreak/>
         <w:t xml:space="preserve">a. In the available on-line documents, can you determine the names of participants who participated in discussion before a vote?  If so, where can this be found? </w:t>
       </w:r>
     </w:p>
@@ -2931,315 +2943,6 @@
           <w:rFonts w:ascii="Cambria" w:hAnsi="Cambria"/>
         </w:rPr>
       </w:pPr>
-    </w:p>
-    <w:p>
-      <w:pPr>
-        <w:ind w:left="720"/>
-      </w:pPr>
-      <w:hyperlink r:id="rId12" w:history="1">
-        <w:r>
-          <w:rPr>
-            <w:color w:val="0000FF"/>
-            <w:u w:val="single"/>
-          </w:rPr>
-          <w:t>https://www.parlament.mt/en/13th-leg/plenary-session/?type=committeedocuments</w:t>
-        </w:r>
-      </w:hyperlink>
-    </w:p>
-    <w:p>
-      <w:pPr>
-        <w:rPr>
-          <w:rFonts w:ascii="Cambria" w:hAnsi="Cambria"/>
-        </w:rPr>
-      </w:pPr>
-    </w:p>
-    <w:p>
-      <w:pPr>
-        <w:ind w:left="720"/>
-        <w:rPr>
-          <w:rFonts w:ascii="Cambria" w:hAnsi="Cambria"/>
-          <w:b/>
-        </w:rPr>
-      </w:pPr>
-      <w:r>
-        <w:rPr>
-          <w:rFonts w:ascii="Cambria" w:hAnsi="Cambria"/>
-          <w:b/>
-        </w:rPr>
-        <w:t>b. In the available on-line documents, can you determine the procedural type (motion/agenda/article of a bill/amendment/</w:t>
-      </w:r>
-      <w:proofErr w:type="spellStart"/>
-      <w:r>
-        <w:rPr>
-          <w:rFonts w:ascii="Cambria" w:hAnsi="Cambria"/>
-          <w:b/>
-        </w:rPr>
-        <w:t>etc</w:t>
-      </w:r>
-      <w:proofErr w:type="spellEnd"/>
-      <w:r>
-        <w:rPr>
-          <w:rFonts w:ascii="Cambria" w:hAnsi="Cambria"/>
-          <w:b/>
-        </w:rPr>
-        <w:t>…) of the vote?  If so, where can this be found?</w:t>
-      </w:r>
-    </w:p>
-    <w:p>
-      <w:pPr>
-        <w:ind w:left="720"/>
-        <w:rPr>
-          <w:rFonts w:ascii="Cambria" w:hAnsi="Cambria"/>
-        </w:rPr>
-      </w:pPr>
-    </w:p>
-    <w:p>
-      <w:pPr>
-        <w:pStyle w:val="NormalWeb"/>
-        <w:ind w:left="720"/>
-      </w:pPr>
-      <w:r>
-        <w:rPr>
-          <w:rFonts w:ascii="Cambria" w:hAnsi="Cambria"/>
-        </w:rPr>
-        <w:t>Yes, you can determine the procedural type by what the Speaker says</w:t>
-      </w:r>
-      <w:r>
-        <w:rPr>
-          <w:rFonts w:ascii="Cambria" w:hAnsi="Cambria"/>
-        </w:rPr>
-        <w:t xml:space="preserve">. The </w:t>
-      </w:r>
-      <w:r>
-        <w:rPr>
-          <w:rFonts w:ascii="Cambria" w:hAnsi="Cambria"/>
-        </w:rPr>
-        <w:t>tran</w:t>
-      </w:r>
-      <w:r>
-        <w:rPr>
-          <w:rFonts w:ascii="Cambria" w:hAnsi="Cambria"/>
-        </w:rPr>
-        <w:t>scripts are documented in Maltese in each Minute of legislative activities.</w:t>
-      </w:r>
-    </w:p>
-    <w:p>
-      <w:pPr>
-        <w:rPr>
-          <w:rFonts w:ascii="Cambria" w:hAnsi="Cambria"/>
-        </w:rPr>
-      </w:pPr>
-    </w:p>
-    <w:p>
-      <w:pPr>
-        <w:ind w:left="720"/>
-        <w:rPr>
-          <w:rFonts w:ascii="Cambria" w:hAnsi="Cambria"/>
-          <w:b/>
-        </w:rPr>
-      </w:pPr>
-      <w:r>
-        <w:rPr>
-          <w:rFonts w:ascii="Cambria" w:hAnsi="Cambria"/>
-          <w:b/>
-        </w:rPr>
-        <w:t>c. In the available on-line documents, can you determine the result of the vote (e.g., the motion passed)?  If so, where can this be found?</w:t>
-      </w:r>
-    </w:p>
-    <w:p>
-      <w:pPr>
-        <w:ind w:left="720"/>
-        <w:rPr>
-          <w:rFonts w:ascii="Cambria" w:hAnsi="Cambria"/>
-          <w:b/>
-        </w:rPr>
-      </w:pPr>
-    </w:p>
-    <w:p>
-      <w:pPr>
-        <w:ind w:left="720"/>
-      </w:pPr>
-      <w:hyperlink r:id="rId13" w:history="1">
-        <w:r>
-          <w:rPr>
-            <w:color w:val="0000FF"/>
-            <w:u w:val="single"/>
-          </w:rPr>
-          <w:t>https://www.parlament.mt/en/13th-leg/plenary-session/?type=committeedocuments</w:t>
-        </w:r>
-      </w:hyperlink>
-    </w:p>
-    <w:p>
-      <w:pPr>
-        <w:ind w:left="720"/>
-        <w:rPr>
-          <w:rFonts w:ascii="Cambria" w:hAnsi="Cambria"/>
-        </w:rPr>
-      </w:pPr>
-    </w:p>
-    <w:p>
-      <w:pPr>
-        <w:ind w:left="720"/>
-        <w:rPr>
-          <w:rFonts w:ascii="Cambria" w:hAnsi="Cambria"/>
-          <w:b/>
-        </w:rPr>
-      </w:pPr>
-      <w:r>
-        <w:rPr>
-          <w:rFonts w:ascii="Cambria" w:hAnsi="Cambria"/>
-          <w:b/>
-        </w:rPr>
-        <w:t xml:space="preserve">d. In the available on-line documents, can you determine the method (electronic, calling of names, </w:t>
-      </w:r>
-      <w:proofErr w:type="gramStart"/>
-      <w:r>
-        <w:rPr>
-          <w:rFonts w:ascii="Cambria" w:hAnsi="Cambria"/>
-          <w:b/>
-        </w:rPr>
-        <w:t>etc..</w:t>
-      </w:r>
-      <w:proofErr w:type="gramEnd"/>
-      <w:r>
-        <w:rPr>
-          <w:rFonts w:ascii="Cambria" w:hAnsi="Cambria"/>
-          <w:b/>
-        </w:rPr>
-        <w:t>)  of the vote?  If so, where can this be found?</w:t>
-      </w:r>
-    </w:p>
-    <w:p>
-      <w:pPr>
-        <w:ind w:left="720"/>
-        <w:rPr>
-          <w:rFonts w:ascii="Cambria" w:hAnsi="Cambria"/>
-        </w:rPr>
-      </w:pPr>
-    </w:p>
-    <w:p>
-      <w:pPr>
-        <w:ind w:left="720"/>
-        <w:rPr>
-          <w:rFonts w:ascii="Cambria" w:hAnsi="Cambria"/>
-        </w:rPr>
-      </w:pPr>
-      <w:r>
-        <w:rPr>
-          <w:rFonts w:ascii="Cambria" w:hAnsi="Cambria"/>
-        </w:rPr>
-        <w:t xml:space="preserve">The names of legislators </w:t>
-      </w:r>
-      <w:r>
-        <w:rPr>
-          <w:rFonts w:ascii="Cambria" w:hAnsi="Cambria"/>
-        </w:rPr>
-        <w:t>will be</w:t>
-      </w:r>
-      <w:r>
-        <w:rPr>
-          <w:rFonts w:ascii="Cambria" w:hAnsi="Cambria"/>
-        </w:rPr>
-        <w:t xml:space="preserve"> recorded as they </w:t>
-      </w:r>
-      <w:r>
-        <w:rPr>
-          <w:rFonts w:ascii="Cambria" w:hAnsi="Cambria"/>
-        </w:rPr>
-        <w:t xml:space="preserve">cast their </w:t>
-      </w:r>
-      <w:r>
-        <w:rPr>
-          <w:rFonts w:ascii="Cambria" w:hAnsi="Cambria"/>
-        </w:rPr>
-        <w:t xml:space="preserve">vote. The method is undetermined. </w:t>
-      </w:r>
-    </w:p>
-    <w:p>
-      <w:pPr>
-        <w:ind w:left="720"/>
-        <w:rPr>
-          <w:rFonts w:ascii="Cambria" w:hAnsi="Cambria"/>
-        </w:rPr>
-      </w:pPr>
-    </w:p>
-    <w:p>
-      <w:pPr>
-        <w:ind w:left="720"/>
-        <w:rPr>
-          <w:rFonts w:ascii="Cambria" w:hAnsi="Cambria"/>
-          <w:b/>
-        </w:rPr>
-      </w:pPr>
-      <w:r>
-        <w:rPr>
-          <w:rFonts w:ascii="Cambria" w:hAnsi="Cambria"/>
-          <w:b/>
-        </w:rPr>
-        <w:lastRenderedPageBreak/>
-        <w:t>e. In the available on-line documents, can you deter</w:t>
-      </w:r>
-      <w:r>
-        <w:rPr>
-          <w:rFonts w:ascii="Cambria" w:hAnsi="Cambria"/>
-          <w:b/>
-        </w:rPr>
-        <w:t xml:space="preserve">mine the breakdown of the vote </w:t>
-      </w:r>
-      <w:proofErr w:type="gramStart"/>
-      <w:r>
-        <w:rPr>
-          <w:rFonts w:ascii="Cambria" w:hAnsi="Cambria"/>
-          <w:b/>
-        </w:rPr>
-        <w:t>outcome  (</w:t>
-      </w:r>
-      <w:proofErr w:type="gramEnd"/>
-      <w:r>
-        <w:rPr>
-          <w:rFonts w:ascii="Cambria" w:hAnsi="Cambria"/>
-          <w:b/>
-        </w:rPr>
-        <w:t xml:space="preserve">e.g., yes/no/abstain) in the aggregate? At the level of individual legislator? If so, where can this be found?  </w:t>
-      </w:r>
-    </w:p>
-    <w:p>
-      <w:pPr>
-        <w:ind w:left="720"/>
-        <w:rPr>
-          <w:rFonts w:ascii="Cambria" w:hAnsi="Cambria"/>
-        </w:rPr>
-      </w:pPr>
-    </w:p>
-    <w:p>
-      <w:pPr>
-        <w:pStyle w:val="NormalWeb"/>
-        <w:ind w:left="720"/>
-      </w:pPr>
-      <w:r>
-        <w:rPr>
-          <w:rFonts w:ascii="Cambria" w:hAnsi="Cambria"/>
-        </w:rPr>
-        <w:t xml:space="preserve">Yes. We can determine the breakdown of vote outcome at the level of individual legislator. </w:t>
-      </w:r>
-      <w:r>
-        <w:rPr>
-          <w:rFonts w:ascii="Cambria" w:hAnsi="Cambria"/>
-        </w:rPr>
-        <w:t xml:space="preserve">The </w:t>
-      </w:r>
-      <w:r>
-        <w:rPr>
-          <w:rFonts w:ascii="Cambria" w:hAnsi="Cambria"/>
-        </w:rPr>
-        <w:t>tran</w:t>
-      </w:r>
-      <w:r>
-        <w:rPr>
-          <w:rFonts w:ascii="Cambria" w:hAnsi="Cambria"/>
-        </w:rPr>
-        <w:t>scripts are documented in Maltese in each Minute of legislative activities.</w:t>
-      </w:r>
     </w:p>
     <w:p>
       <w:pPr>
@@ -3257,6 +2960,316 @@
     </w:p>
     <w:p>
       <w:pPr>
+        <w:rPr>
+          <w:rFonts w:ascii="Cambria" w:hAnsi="Cambria"/>
+        </w:rPr>
+      </w:pPr>
+    </w:p>
+    <w:p>
+      <w:pPr>
+        <w:ind w:left="720"/>
+        <w:rPr>
+          <w:rFonts w:ascii="Cambria" w:hAnsi="Cambria"/>
+          <w:b/>
+        </w:rPr>
+      </w:pPr>
+      <w:r>
+        <w:rPr>
+          <w:rFonts w:ascii="Cambria" w:hAnsi="Cambria"/>
+          <w:b/>
+        </w:rPr>
+        <w:t>b. In the available on-line documents, can you determine the procedural type (motion/agenda/article of a bill/amendment/</w:t>
+      </w:r>
+      <w:proofErr w:type="spellStart"/>
+      <w:r>
+        <w:rPr>
+          <w:rFonts w:ascii="Cambria" w:hAnsi="Cambria"/>
+          <w:b/>
+        </w:rPr>
+        <w:t>etc</w:t>
+      </w:r>
+      <w:proofErr w:type="spellEnd"/>
+      <w:r>
+        <w:rPr>
+          <w:rFonts w:ascii="Cambria" w:hAnsi="Cambria"/>
+          <w:b/>
+        </w:rPr>
+        <w:t>…) of the vote?  If so, where can this be found?</w:t>
+      </w:r>
+    </w:p>
+    <w:p>
+      <w:pPr>
+        <w:ind w:left="720"/>
+        <w:rPr>
+          <w:rFonts w:ascii="Cambria" w:hAnsi="Cambria"/>
+        </w:rPr>
+      </w:pPr>
+    </w:p>
+    <w:p>
+      <w:pPr>
+        <w:pStyle w:val="NormalWeb"/>
+        <w:ind w:left="720"/>
+      </w:pPr>
+      <w:r>
+        <w:rPr>
+          <w:rFonts w:ascii="Cambria" w:hAnsi="Cambria"/>
+        </w:rPr>
+        <w:t xml:space="preserve">Yes, you can determine the procedural type by what the Speaker says. The </w:t>
+      </w:r>
+      <w:r>
+        <w:rPr>
+          <w:rFonts w:ascii="Cambria" w:hAnsi="Cambria"/>
+        </w:rPr>
+        <w:t>tran</w:t>
+      </w:r>
+      <w:r>
+        <w:rPr>
+          <w:rFonts w:ascii="Cambria" w:hAnsi="Cambria"/>
+        </w:rPr>
+        <w:t>scripts are documented in Maltese in each Minute of legislative activities.</w:t>
+      </w:r>
+    </w:p>
+    <w:p>
+      <w:pPr>
+        <w:rPr>
+          <w:rFonts w:ascii="Cambria" w:hAnsi="Cambria"/>
+        </w:rPr>
+      </w:pPr>
+    </w:p>
+    <w:p>
+      <w:pPr>
+        <w:ind w:left="720"/>
+        <w:rPr>
+          <w:rFonts w:ascii="Cambria" w:hAnsi="Cambria"/>
+          <w:b/>
+        </w:rPr>
+      </w:pPr>
+      <w:r>
+        <w:rPr>
+          <w:rFonts w:ascii="Cambria" w:hAnsi="Cambria"/>
+          <w:b/>
+        </w:rPr>
+        <w:t>c. In the available on-line documents, can you determine the result of the vote (e.g., the motion passed)?  If so, where can this be found?</w:t>
+      </w:r>
+    </w:p>
+    <w:p>
+      <w:pPr>
+        <w:ind w:left="720"/>
+        <w:rPr>
+          <w:rFonts w:ascii="Cambria" w:hAnsi="Cambria"/>
+          <w:b/>
+        </w:rPr>
+      </w:pPr>
+    </w:p>
+    <w:p>
+      <w:pPr>
+        <w:ind w:left="720"/>
+      </w:pPr>
+      <w:hyperlink r:id="rId15" w:history="1">
+        <w:r>
+          <w:rPr>
+            <w:color w:val="0000FF"/>
+            <w:u w:val="single"/>
+          </w:rPr>
+          <w:t>https://www.parlament.mt/en/13th-leg/plenary-session/?type=committeedocuments</w:t>
+        </w:r>
+      </w:hyperlink>
+    </w:p>
+    <w:p>
+      <w:pPr>
+        <w:ind w:left="720"/>
+        <w:rPr>
+          <w:rFonts w:ascii="Cambria" w:hAnsi="Cambria"/>
+        </w:rPr>
+      </w:pPr>
+    </w:p>
+    <w:p>
+      <w:pPr>
+        <w:ind w:left="720"/>
+        <w:rPr>
+          <w:rFonts w:ascii="Cambria" w:hAnsi="Cambria"/>
+          <w:b/>
+        </w:rPr>
+      </w:pPr>
+      <w:r>
+        <w:rPr>
+          <w:rFonts w:ascii="Cambria" w:hAnsi="Cambria"/>
+          <w:b/>
+        </w:rPr>
+        <w:t xml:space="preserve">d. In the available on-line documents, can you determine the method (electronic, calling of names, </w:t>
+      </w:r>
+      <w:proofErr w:type="gramStart"/>
+      <w:r>
+        <w:rPr>
+          <w:rFonts w:ascii="Cambria" w:hAnsi="Cambria"/>
+          <w:b/>
+        </w:rPr>
+        <w:t>etc..</w:t>
+      </w:r>
+      <w:proofErr w:type="gramEnd"/>
+      <w:r>
+        <w:rPr>
+          <w:rFonts w:ascii="Cambria" w:hAnsi="Cambria"/>
+          <w:b/>
+        </w:rPr>
+        <w:t>)  of the vote?  If so, where can this be found?</w:t>
+      </w:r>
+    </w:p>
+    <w:p>
+      <w:pPr>
+        <w:ind w:left="720"/>
+        <w:rPr>
+          <w:rFonts w:ascii="Cambria" w:hAnsi="Cambria"/>
+        </w:rPr>
+      </w:pPr>
+    </w:p>
+    <w:p>
+      <w:pPr>
+        <w:ind w:left="720"/>
+        <w:rPr>
+          <w:rFonts w:ascii="Cambria" w:hAnsi="Cambria"/>
+        </w:rPr>
+      </w:pPr>
+      <w:r>
+        <w:rPr>
+          <w:rFonts w:ascii="Cambria" w:hAnsi="Cambria"/>
+        </w:rPr>
+        <w:t xml:space="preserve">The names of legislators </w:t>
+      </w:r>
+      <w:r>
+        <w:rPr>
+          <w:rFonts w:ascii="Cambria" w:hAnsi="Cambria"/>
+        </w:rPr>
+        <w:t>will be</w:t>
+      </w:r>
+      <w:r>
+        <w:rPr>
+          <w:rFonts w:ascii="Cambria" w:hAnsi="Cambria"/>
+        </w:rPr>
+        <w:t xml:space="preserve"> recorded as they </w:t>
+      </w:r>
+      <w:r>
+        <w:rPr>
+          <w:rFonts w:ascii="Cambria" w:hAnsi="Cambria"/>
+        </w:rPr>
+        <w:t xml:space="preserve">cast their </w:t>
+      </w:r>
+      <w:r>
+        <w:rPr>
+          <w:rFonts w:ascii="Cambria" w:hAnsi="Cambria"/>
+        </w:rPr>
+        <w:t xml:space="preserve">vote. The method is undetermined. </w:t>
+      </w:r>
+    </w:p>
+    <w:p>
+      <w:pPr>
+        <w:ind w:left="720"/>
+        <w:rPr>
+          <w:rFonts w:ascii="Cambria" w:hAnsi="Cambria"/>
+        </w:rPr>
+      </w:pPr>
+    </w:p>
+    <w:p>
+      <w:pPr>
+        <w:ind w:left="720"/>
+        <w:rPr>
+          <w:rFonts w:ascii="Cambria" w:hAnsi="Cambria"/>
+          <w:b/>
+        </w:rPr>
+      </w:pPr>
+      <w:r>
+        <w:rPr>
+          <w:rFonts w:ascii="Cambria" w:hAnsi="Cambria"/>
+          <w:b/>
+        </w:rPr>
+        <w:t>e. In the available on-line documents, can you deter</w:t>
+      </w:r>
+      <w:r>
+        <w:rPr>
+          <w:rFonts w:ascii="Cambria" w:hAnsi="Cambria"/>
+          <w:b/>
+        </w:rPr>
+        <w:t xml:space="preserve">mine the breakdown of the vote </w:t>
+      </w:r>
+      <w:proofErr w:type="gramStart"/>
+      <w:r>
+        <w:rPr>
+          <w:rFonts w:ascii="Cambria" w:hAnsi="Cambria"/>
+          <w:b/>
+        </w:rPr>
+        <w:t>outcome  (</w:t>
+      </w:r>
+      <w:proofErr w:type="gramEnd"/>
+      <w:r>
+        <w:rPr>
+          <w:rFonts w:ascii="Cambria" w:hAnsi="Cambria"/>
+          <w:b/>
+        </w:rPr>
+        <w:t xml:space="preserve">e.g., yes/no/abstain) in the aggregate? At the level of individual legislator? If so, where can this be found?  </w:t>
+      </w:r>
+    </w:p>
+    <w:p>
+      <w:pPr>
+        <w:ind w:left="720"/>
+        <w:rPr>
+          <w:rFonts w:ascii="Cambria" w:hAnsi="Cambria"/>
+        </w:rPr>
+      </w:pPr>
+    </w:p>
+    <w:p>
+      <w:pPr>
+        <w:pStyle w:val="NormalWeb"/>
+        <w:ind w:left="720"/>
+      </w:pPr>
+      <w:r>
+        <w:rPr>
+          <w:rFonts w:ascii="Cambria" w:hAnsi="Cambria"/>
+        </w:rPr>
+        <w:t xml:space="preserve">Yes. We can determine the breakdown of vote outcome at the level of individual legislator. The </w:t>
+      </w:r>
+      <w:r>
+        <w:rPr>
+          <w:rFonts w:ascii="Cambria" w:hAnsi="Cambria"/>
+        </w:rPr>
+        <w:t>tran</w:t>
+      </w:r>
+      <w:r>
+        <w:rPr>
+          <w:rFonts w:ascii="Cambria" w:hAnsi="Cambria"/>
+        </w:rPr>
+        <w:t>scripts are documented in Maltese in each Minute of legislative activities.</w:t>
+      </w:r>
+    </w:p>
+    <w:p>
+      <w:pPr>
+        <w:ind w:left="720"/>
+      </w:pPr>
+      <w:hyperlink r:id="rId16" w:history="1">
+        <w:r>
+          <w:rPr>
+            <w:color w:val="0000FF"/>
+            <w:u w:val="single"/>
+          </w:rPr>
+          <w:t>https://www.parlame</w:t>
+        </w:r>
+        <w:r>
+          <w:rPr>
+            <w:color w:val="0000FF"/>
+            <w:u w:val="single"/>
+          </w:rPr>
+          <w:t>n</w:t>
+        </w:r>
+        <w:r>
+          <w:rPr>
+            <w:color w:val="0000FF"/>
+            <w:u w:val="single"/>
+          </w:rPr>
+          <w:t>t.mt/en/13th-leg/plenary-session/?type=committeedocuments</w:t>
+        </w:r>
+      </w:hyperlink>
+    </w:p>
+    <w:p>
+      <w:pPr>
         <w:ind w:left="720"/>
         <w:rPr>
           <w:rFonts w:ascii="Cambria" w:hAnsi="Cambria"/>
@@ -3369,63 +3382,240 @@
         <w:rPr>
           <w:rFonts w:ascii="Cambria" w:hAnsi="Cambria"/>
         </w:rPr>
+        <w:t>Yes. In the Minute of legislative activities, the subjects of the vote, written in Maltese, are listed before the voting records.</w:t>
+      </w:r>
+    </w:p>
+    <w:p>
+      <w:pPr>
+        <w:ind w:left="720"/>
+        <w:rPr>
+          <w:rFonts w:ascii="Cambria" w:hAnsi="Cambria"/>
+        </w:rPr>
+      </w:pPr>
+    </w:p>
+    <w:p>
+      <w:pPr>
+        <w:ind w:left="720"/>
+        <w:rPr>
+          <w:rFonts w:ascii="Cambria" w:hAnsi="Cambria"/>
+          <w:b/>
+        </w:rPr>
+      </w:pPr>
+      <w:r>
+        <w:rPr>
+          <w:rFonts w:ascii="Cambria" w:hAnsi="Cambria"/>
+          <w:b/>
+        </w:rPr>
+        <w:t>b. In the available on-line documents, can you determine the procedural type (motion/agenda/article of a bill/amendment/</w:t>
+      </w:r>
+      <w:proofErr w:type="spellStart"/>
+      <w:r>
+        <w:rPr>
+          <w:rFonts w:ascii="Cambria" w:hAnsi="Cambria"/>
+          <w:b/>
+        </w:rPr>
+        <w:t>etc</w:t>
+      </w:r>
+      <w:proofErr w:type="spellEnd"/>
+      <w:r>
+        <w:rPr>
+          <w:rFonts w:ascii="Cambria" w:hAnsi="Cambria"/>
+          <w:b/>
+        </w:rPr>
+        <w:t>…) of the vote?  If so, where can this be found?</w:t>
+      </w:r>
+    </w:p>
+    <w:p>
+      <w:pPr>
+        <w:ind w:left="720"/>
+        <w:rPr>
+          <w:rFonts w:ascii="Cambria" w:hAnsi="Cambria"/>
+          <w:b/>
+        </w:rPr>
+      </w:pPr>
+    </w:p>
+    <w:p>
+      <w:pPr>
+        <w:pStyle w:val="NormalWeb"/>
+        <w:ind w:left="720"/>
+      </w:pPr>
+      <w:r>
+        <w:rPr>
+          <w:rFonts w:ascii="Cambria" w:hAnsi="Cambria"/>
+        </w:rPr>
+        <w:t>Yes, you can determine the procedural type by what the Speaker says. The transcripts are documented in Maltese for each Minute of legislative activities.</w:t>
+      </w:r>
+    </w:p>
+    <w:p>
+      <w:pPr>
+        <w:ind w:left="720"/>
+        <w:rPr>
+          <w:rFonts w:ascii="Cambria" w:hAnsi="Cambria"/>
+        </w:rPr>
+      </w:pPr>
+    </w:p>
+    <w:p>
+      <w:pPr>
+        <w:ind w:left="720"/>
+        <w:rPr>
+          <w:rFonts w:ascii="Cambria" w:hAnsi="Cambria"/>
+          <w:b/>
+        </w:rPr>
+      </w:pPr>
+      <w:r>
+        <w:rPr>
+          <w:rFonts w:ascii="Cambria" w:hAnsi="Cambria"/>
+          <w:b/>
+        </w:rPr>
+        <w:t>c. In the available on-line documents, can you determine the result of the vote (e.g., the motion passed)?  If so, where can this be found?</w:t>
+      </w:r>
+    </w:p>
+    <w:p>
+      <w:pPr>
+        <w:ind w:left="720"/>
+        <w:rPr>
+          <w:rFonts w:ascii="Cambria" w:hAnsi="Cambria"/>
+          <w:b/>
+        </w:rPr>
+      </w:pPr>
+    </w:p>
+    <w:p>
+      <w:pPr>
+        <w:pStyle w:val="NormalWeb"/>
+        <w:ind w:left="720"/>
+      </w:pPr>
+      <w:r>
+        <w:rPr>
+          <w:rFonts w:ascii="Cambria" w:hAnsi="Cambria" w:hint="eastAsia"/>
+        </w:rPr>
         <w:t>Yes</w:t>
       </w:r>
       <w:r>
         <w:rPr>
-          <w:rFonts w:ascii="Cambria" w:hAnsi="Cambria"/>
-        </w:rPr>
-        <w:t>. In the Minute of legislative activities, the subjects of the vote, written in Maltese, are listed before the voting records.</w:t>
-      </w:r>
-    </w:p>
-    <w:p>
-      <w:pPr>
-        <w:ind w:left="720"/>
-        <w:rPr>
-          <w:rFonts w:ascii="Cambria" w:hAnsi="Cambria"/>
-        </w:rPr>
-      </w:pPr>
-    </w:p>
-    <w:p>
-      <w:pPr>
-        <w:ind w:left="720"/>
-        <w:rPr>
-          <w:rFonts w:ascii="Cambria" w:hAnsi="Cambria"/>
-          <w:b/>
-        </w:rPr>
-      </w:pPr>
-      <w:r>
-        <w:rPr>
-          <w:rFonts w:ascii="Cambria" w:hAnsi="Cambria"/>
-          <w:b/>
-        </w:rPr>
-        <w:t>b. In the available on-line documents, can you determine the procedural type (motion/agenda/article of a bill/amendment/</w:t>
-      </w:r>
-      <w:proofErr w:type="spellStart"/>
-      <w:r>
-        <w:rPr>
-          <w:rFonts w:ascii="Cambria" w:hAnsi="Cambria"/>
-          <w:b/>
-        </w:rPr>
-        <w:t>etc</w:t>
-      </w:r>
-      <w:proofErr w:type="spellEnd"/>
-      <w:r>
-        <w:rPr>
-          <w:rFonts w:ascii="Cambria" w:hAnsi="Cambria"/>
-          <w:b/>
-        </w:rPr>
-        <w:t>…) of the vote?  If so, where can this be found?</w:t>
-      </w:r>
-    </w:p>
-    <w:p>
-      <w:pPr>
-        <w:ind w:left="720"/>
-        <w:rPr>
-          <w:rFonts w:ascii="Cambria" w:hAnsi="Cambria"/>
-          <w:b/>
-        </w:rPr>
-      </w:pPr>
+          <w:rFonts w:ascii="Batang" w:eastAsia="Batang" w:hAnsi="Batang" w:cs="Batang"/>
+        </w:rPr>
+        <w:t xml:space="preserve">. </w:t>
+      </w:r>
+      <w:r>
+        <w:rPr>
+          <w:rFonts w:ascii="Cambria" w:hAnsi="Cambria"/>
+        </w:rPr>
+        <w:t>The transcripts are documented in Maltese for each Minute of legislative activities.</w:t>
+      </w:r>
+    </w:p>
+    <w:p>
+      <w:pPr>
+        <w:ind w:left="720"/>
+        <w:rPr>
+          <w:rFonts w:ascii="Cambria" w:hAnsi="Cambria"/>
+        </w:rPr>
+      </w:pPr>
+    </w:p>
+    <w:p>
+      <w:pPr>
+        <w:ind w:left="720"/>
+        <w:rPr>
+          <w:rFonts w:ascii="Cambria" w:hAnsi="Cambria"/>
+          <w:b/>
+        </w:rPr>
+      </w:pPr>
+      <w:r>
+        <w:rPr>
+          <w:rFonts w:ascii="Cambria" w:hAnsi="Cambria"/>
+          <w:b/>
+        </w:rPr>
+        <w:t xml:space="preserve">d. In the available on-line documents, can you determine the method (electronic, raising of hands, </w:t>
+      </w:r>
+      <w:proofErr w:type="gramStart"/>
+      <w:r>
+        <w:rPr>
+          <w:rFonts w:ascii="Cambria" w:hAnsi="Cambria"/>
+          <w:b/>
+        </w:rPr>
+        <w:t>etc..</w:t>
+      </w:r>
+      <w:proofErr w:type="gramEnd"/>
+      <w:r>
+        <w:rPr>
+          <w:rFonts w:ascii="Cambria" w:hAnsi="Cambria"/>
+          <w:b/>
+        </w:rPr>
+        <w:t>)  of the vote?  If so, where can this be found?</w:t>
+      </w:r>
+    </w:p>
+    <w:p>
+      <w:pPr>
+        <w:ind w:left="720"/>
+        <w:rPr>
+          <w:rFonts w:ascii="Cambria" w:hAnsi="Cambria"/>
+        </w:rPr>
+      </w:pPr>
+    </w:p>
+    <w:p>
+      <w:pPr>
+        <w:ind w:left="720"/>
+        <w:rPr>
+          <w:rFonts w:ascii="Cambria" w:hAnsi="Cambria"/>
+        </w:rPr>
+      </w:pPr>
+      <w:r>
+        <w:rPr>
+          <w:rFonts w:ascii="Cambria" w:hAnsi="Cambria"/>
+        </w:rPr>
+        <w:t xml:space="preserve">The names of legislators will be recorded as they cast their vote. The method is undetermined. </w:t>
+      </w:r>
+    </w:p>
+    <w:p>
+      <w:pPr>
+        <w:ind w:left="720"/>
+        <w:rPr>
+          <w:rFonts w:ascii="Cambria" w:hAnsi="Cambria"/>
+        </w:rPr>
+      </w:pPr>
+    </w:p>
+    <w:p>
+      <w:pPr>
+        <w:ind w:left="720"/>
+        <w:rPr>
+          <w:rFonts w:ascii="Cambria" w:hAnsi="Cambria"/>
+          <w:b/>
+        </w:rPr>
+      </w:pPr>
+      <w:r>
+        <w:rPr>
+          <w:rFonts w:ascii="Cambria" w:hAnsi="Cambria"/>
+          <w:b/>
+        </w:rPr>
+        <w:t xml:space="preserve">e. In the available on-line documents, can you determine the breakdown </w:t>
+      </w:r>
+      <w:r>
+        <w:rPr>
+          <w:rFonts w:ascii="Cambria" w:hAnsi="Cambria"/>
+          <w:b/>
+        </w:rPr>
+        <w:t xml:space="preserve">of the vote outcome </w:t>
+      </w:r>
+      <w:r>
+        <w:rPr>
+          <w:rFonts w:ascii="Cambria" w:hAnsi="Cambria"/>
+          <w:b/>
+        </w:rPr>
+        <w:t>(e.g., yes/no/abstain) in the aggr</w:t>
+      </w:r>
+      <w:r>
+        <w:rPr>
+          <w:rFonts w:ascii="Cambria" w:hAnsi="Cambria"/>
+          <w:b/>
+        </w:rPr>
+        <w:t xml:space="preserve">egate? If so, where can this be </w:t>
+      </w:r>
+      <w:r>
+        <w:rPr>
+          <w:rFonts w:ascii="Cambria" w:hAnsi="Cambria"/>
+          <w:b/>
+        </w:rPr>
+        <w:t xml:space="preserve">found?  </w:t>
+      </w:r>
     </w:p>
     <w:p>
       <w:pPr>
@@ -3436,315 +3626,102 @@
         <w:rPr>
           <w:rFonts w:ascii="Cambria" w:hAnsi="Cambria"/>
         </w:rPr>
-        <w:t xml:space="preserve">Yes, you can determine the procedural type by what the Speaker says. The </w:t>
-      </w:r>
-      <w:r>
-        <w:rPr>
-          <w:rFonts w:ascii="Cambria" w:hAnsi="Cambria"/>
-        </w:rPr>
-        <w:t>tran</w:t>
-      </w:r>
-      <w:r>
-        <w:rPr>
-          <w:rFonts w:ascii="Cambria" w:hAnsi="Cambria"/>
-        </w:rPr>
-        <w:t xml:space="preserve">scripts are documented in Maltese </w:t>
-      </w:r>
-      <w:r>
-        <w:rPr>
-          <w:rFonts w:ascii="Cambria" w:hAnsi="Cambria"/>
-        </w:rPr>
-        <w:t>for</w:t>
-      </w:r>
-      <w:r>
-        <w:rPr>
-          <w:rFonts w:ascii="Cambria" w:hAnsi="Cambria"/>
-        </w:rPr>
-        <w:t xml:space="preserve"> each Minute of legislative activities.</w:t>
-      </w:r>
-    </w:p>
-    <w:p>
-      <w:pPr>
-        <w:ind w:left="720"/>
-        <w:rPr>
-          <w:rFonts w:ascii="Cambria" w:hAnsi="Cambria"/>
-        </w:rPr>
-      </w:pPr>
-    </w:p>
-    <w:p>
-      <w:pPr>
-        <w:ind w:left="720"/>
-        <w:rPr>
-          <w:rFonts w:ascii="Cambria" w:hAnsi="Cambria"/>
-          <w:b/>
-        </w:rPr>
-      </w:pPr>
-      <w:r>
-        <w:rPr>
-          <w:rFonts w:ascii="Cambria" w:hAnsi="Cambria"/>
-          <w:b/>
-        </w:rPr>
-        <w:t>c. In the available on-line documents, can you determine the result of the vote (e.g., the motion passed)?  If so, where can this be found?</w:t>
-      </w:r>
-    </w:p>
-    <w:p>
-      <w:pPr>
-        <w:ind w:left="720"/>
-        <w:rPr>
-          <w:rFonts w:ascii="Cambria" w:hAnsi="Cambria"/>
-          <w:b/>
-        </w:rPr>
-      </w:pPr>
-    </w:p>
-    <w:p>
-      <w:pPr>
-        <w:pStyle w:val="NormalWeb"/>
-        <w:ind w:left="720"/>
-        <w:rPr>
-          <w:rFonts w:hint="eastAsia"/>
+        <w:t>Yes, the Speaker announces</w:t>
+      </w:r>
+      <w:r>
+        <w:rPr>
+          <w:rFonts w:ascii="Cambria" w:hAnsi="Cambria"/>
+        </w:rPr>
+        <w:t xml:space="preserve"> the breakdown of the vote outcome</w:t>
+      </w:r>
+      <w:r>
+        <w:rPr>
+          <w:rFonts w:ascii="Cambria" w:hAnsi="Cambria"/>
+        </w:rPr>
+        <w:t xml:space="preserve">. </w:t>
+      </w:r>
+      <w:r>
+        <w:rPr>
+          <w:rFonts w:ascii="Cambria" w:hAnsi="Cambria"/>
+        </w:rPr>
+        <w:t>The transcripts are documented in Maltese for each Minute of legislative activities.</w:t>
+      </w:r>
+    </w:p>
+    <w:p>
+      <w:pPr>
+        <w:rPr>
+          <w:rFonts w:ascii="Cambria" w:hAnsi="Cambria"/>
+        </w:rPr>
+      </w:pPr>
+    </w:p>
+    <w:p>
+      <w:pPr>
+        <w:ind w:left="720"/>
+        <w:rPr>
+          <w:rFonts w:ascii="Cambria" w:hAnsi="Cambria"/>
+          <w:b/>
+        </w:rPr>
+      </w:pPr>
+      <w:r>
+        <w:rPr>
+          <w:rFonts w:ascii="Cambria" w:hAnsi="Cambria"/>
+          <w:b/>
+        </w:rPr>
+        <w:t>f. In the available on-line documents, can you determine whether there were any arguments documented during the vote (</w:t>
+      </w:r>
+      <w:proofErr w:type="gramStart"/>
+      <w:r>
+        <w:rPr>
+          <w:rFonts w:ascii="Cambria" w:hAnsi="Cambria"/>
+          <w:b/>
+        </w:rPr>
+        <w:t>e.g. ,</w:t>
+      </w:r>
+      <w:proofErr w:type="gramEnd"/>
+      <w:r>
+        <w:rPr>
+          <w:rFonts w:ascii="Cambria" w:hAnsi="Cambria"/>
+          <w:b/>
+        </w:rPr>
+        <w:t xml:space="preserve"> a protest over procedure)?  If so, where can this be found?</w:t>
+      </w:r>
+    </w:p>
+    <w:p>
+      <w:pPr>
+        <w:ind w:left="720"/>
+        <w:rPr>
+          <w:rFonts w:ascii="Cambria" w:hAnsi="Cambria"/>
+          <w:b/>
+        </w:rPr>
+      </w:pPr>
+    </w:p>
+    <w:p>
+      <w:pPr>
+        <w:ind w:left="720"/>
+        <w:rPr>
+          <w:rFonts w:ascii="Cambria" w:hAnsi="Cambria"/>
         </w:rPr>
       </w:pPr>
       <w:r>
         <w:rPr>
           <w:rFonts w:ascii="Cambria" w:hAnsi="Cambria" w:hint="eastAsia"/>
         </w:rPr>
-        <w:t>Yes</w:t>
-      </w:r>
-      <w:r>
-        <w:rPr>
-          <w:rFonts w:ascii="Batang" w:eastAsia="Batang" w:hAnsi="Batang" w:cs="Batang"/>
-        </w:rPr>
-        <w:t xml:space="preserve">. </w:t>
-      </w:r>
-      <w:r>
-        <w:rPr>
-          <w:rFonts w:ascii="Cambria" w:hAnsi="Cambria"/>
-        </w:rPr>
-        <w:t xml:space="preserve">The </w:t>
-      </w:r>
-      <w:r>
-        <w:rPr>
-          <w:rFonts w:ascii="Cambria" w:hAnsi="Cambria"/>
-        </w:rPr>
-        <w:t>tran</w:t>
-      </w:r>
-      <w:r>
-        <w:rPr>
-          <w:rFonts w:ascii="Cambria" w:hAnsi="Cambria"/>
-        </w:rPr>
-        <w:t xml:space="preserve">scripts are documented in Maltese </w:t>
-      </w:r>
-      <w:r>
-        <w:rPr>
-          <w:rFonts w:ascii="Cambria" w:hAnsi="Cambria"/>
-        </w:rPr>
-        <w:t>for</w:t>
-      </w:r>
-      <w:r>
-        <w:rPr>
-          <w:rFonts w:ascii="Cambria" w:hAnsi="Cambria"/>
-        </w:rPr>
-        <w:t xml:space="preserve"> each Minute of legislative activities.</w:t>
-      </w:r>
-    </w:p>
-    <w:p>
-      <w:pPr>
-        <w:ind w:left="720"/>
-        <w:rPr>
-          <w:rFonts w:ascii="Cambria" w:hAnsi="Cambria"/>
-        </w:rPr>
-      </w:pPr>
-    </w:p>
-    <w:p>
-      <w:pPr>
-        <w:ind w:left="720"/>
-        <w:rPr>
-          <w:rFonts w:ascii="Cambria" w:hAnsi="Cambria"/>
-          <w:b/>
-        </w:rPr>
-      </w:pPr>
-      <w:r>
-        <w:rPr>
-          <w:rFonts w:ascii="Cambria" w:hAnsi="Cambria"/>
-          <w:b/>
-        </w:rPr>
-        <w:t xml:space="preserve">d. In the available on-line documents, can you determine the method (electronic, raising of hands, </w:t>
-      </w:r>
-      <w:proofErr w:type="gramStart"/>
-      <w:r>
-        <w:rPr>
-          <w:rFonts w:ascii="Cambria" w:hAnsi="Cambria"/>
-          <w:b/>
-        </w:rPr>
-        <w:t>etc..</w:t>
-      </w:r>
-      <w:proofErr w:type="gramEnd"/>
-      <w:r>
-        <w:rPr>
-          <w:rFonts w:ascii="Cambria" w:hAnsi="Cambria"/>
-          <w:b/>
-        </w:rPr>
-        <w:t>)  of the vote?  If so, where can this be found?</w:t>
-      </w:r>
-    </w:p>
-    <w:p>
-      <w:pPr>
-        <w:ind w:left="720"/>
-        <w:rPr>
-          <w:rFonts w:ascii="Cambria" w:hAnsi="Cambria"/>
-        </w:rPr>
-      </w:pPr>
-    </w:p>
-    <w:p>
-      <w:pPr>
-        <w:ind w:left="720"/>
-        <w:rPr>
-          <w:rFonts w:ascii="Cambria" w:hAnsi="Cambria"/>
-        </w:rPr>
-      </w:pPr>
-      <w:r>
-        <w:rPr>
-          <w:rFonts w:ascii="Cambria" w:hAnsi="Cambria"/>
-        </w:rPr>
-        <w:lastRenderedPageBreak/>
-        <w:t xml:space="preserve">The names of legislators will be recorded as they cast their vote. The method is undetermined. </w:t>
-      </w:r>
-    </w:p>
-    <w:p>
-      <w:pPr>
-        <w:ind w:left="720"/>
-        <w:rPr>
-          <w:rFonts w:ascii="Cambria" w:hAnsi="Cambria"/>
-        </w:rPr>
-      </w:pPr>
-    </w:p>
-    <w:p>
-      <w:pPr>
-        <w:ind w:left="720"/>
-        <w:rPr>
-          <w:rFonts w:ascii="Cambria" w:hAnsi="Cambria"/>
-          <w:b/>
-        </w:rPr>
-      </w:pPr>
-      <w:r>
-        <w:rPr>
-          <w:rFonts w:ascii="Cambria" w:hAnsi="Cambria"/>
-          <w:b/>
-        </w:rPr>
-        <w:t xml:space="preserve">e. In the available on-line documents, can you determine the breakdown </w:t>
-      </w:r>
-      <w:r>
-        <w:rPr>
-          <w:rFonts w:ascii="Cambria" w:hAnsi="Cambria"/>
-          <w:b/>
-        </w:rPr>
-        <w:t xml:space="preserve">of the vote outcome </w:t>
-      </w:r>
-      <w:r>
-        <w:rPr>
-          <w:rFonts w:ascii="Cambria" w:hAnsi="Cambria"/>
-          <w:b/>
-        </w:rPr>
-        <w:t>(e.g., yes/no/abstain) in the aggr</w:t>
-      </w:r>
-      <w:r>
-        <w:rPr>
-          <w:rFonts w:ascii="Cambria" w:hAnsi="Cambria"/>
-          <w:b/>
-        </w:rPr>
-        <w:t xml:space="preserve">egate? If so, where can this be </w:t>
-      </w:r>
-      <w:r>
-        <w:rPr>
-          <w:rFonts w:ascii="Cambria" w:hAnsi="Cambria"/>
-          <w:b/>
-        </w:rPr>
-        <w:t xml:space="preserve">found?  </w:t>
-      </w:r>
-    </w:p>
-    <w:p>
-      <w:pPr>
-        <w:pStyle w:val="NormalWeb"/>
-        <w:ind w:left="720"/>
-      </w:pPr>
-      <w:r>
-        <w:rPr>
-          <w:rFonts w:ascii="Cambria" w:hAnsi="Cambria"/>
-        </w:rPr>
-        <w:t>Yes, the Speaker announces</w:t>
-      </w:r>
-      <w:r>
-        <w:rPr>
-          <w:rFonts w:ascii="Cambria" w:hAnsi="Cambria"/>
-        </w:rPr>
-        <w:t xml:space="preserve"> the breakdown of the vote outcome</w:t>
-      </w:r>
-      <w:r>
-        <w:rPr>
-          <w:rFonts w:ascii="Cambria" w:hAnsi="Cambria"/>
-        </w:rPr>
-        <w:t xml:space="preserve">. </w:t>
-      </w:r>
-      <w:r>
-        <w:rPr>
-          <w:rFonts w:ascii="Cambria" w:hAnsi="Cambria"/>
-        </w:rPr>
-        <w:t xml:space="preserve">The </w:t>
-      </w:r>
-      <w:r>
-        <w:rPr>
-          <w:rFonts w:ascii="Cambria" w:hAnsi="Cambria"/>
-        </w:rPr>
-        <w:t>tran</w:t>
+        <w:t>A</w:t>
+      </w:r>
+      <w:r>
+        <w:rPr>
+          <w:rFonts w:ascii="Cambria" w:hAnsi="Cambria"/>
+        </w:rPr>
+        <w:t>ll debate</w:t>
+      </w:r>
+      <w:r>
+        <w:rPr>
+          <w:rFonts w:ascii="Cambria" w:hAnsi="Cambria"/>
+        </w:rPr>
+        <w:t>s, dialogues, and speeches should be written in Minutes.</w:t>
       </w:r>
       <w:bookmarkStart w:id="0" w:name="_GoBack"/>
       <w:bookmarkEnd w:id="0"/>
-      <w:r>
-        <w:rPr>
-          <w:rFonts w:ascii="Cambria" w:hAnsi="Cambria"/>
-        </w:rPr>
-        <w:t>scripts are documented in Maltese for each Minute of legislative activities.</w:t>
-      </w:r>
-    </w:p>
-    <w:p>
-      <w:pPr>
-        <w:ind w:left="720"/>
-        <w:rPr>
-          <w:rFonts w:ascii="Cambria" w:hAnsi="Cambria"/>
-        </w:rPr>
-      </w:pPr>
-    </w:p>
-    <w:p>
-      <w:pPr>
-        <w:ind w:left="720"/>
-        <w:rPr>
-          <w:rFonts w:ascii="Cambria" w:hAnsi="Cambria"/>
-          <w:b/>
-        </w:rPr>
-      </w:pPr>
-      <w:r>
-        <w:rPr>
-          <w:rFonts w:ascii="Cambria" w:hAnsi="Cambria"/>
-          <w:b/>
-        </w:rPr>
-        <w:t>f. In the available on-line documents, can you determine whether there were any arguments documented during the vote (</w:t>
-      </w:r>
-      <w:proofErr w:type="gramStart"/>
-      <w:r>
-        <w:rPr>
-          <w:rFonts w:ascii="Cambria" w:hAnsi="Cambria"/>
-          <w:b/>
-        </w:rPr>
-        <w:t>e.g. ,</w:t>
-      </w:r>
-      <w:proofErr w:type="gramEnd"/>
-      <w:r>
-        <w:rPr>
-          <w:rFonts w:ascii="Cambria" w:hAnsi="Cambria"/>
-          <w:b/>
-        </w:rPr>
-        <w:t xml:space="preserve"> a protest over procedure)?  If so, where can this be found?</w:t>
-      </w:r>
     </w:p>
     <w:p>
       <w:pPr>
